--- a/Altukhov_Alexander/lab3/Report.docx
+++ b/Altukhov_Alexander/lab3/Report.docx
@@ -3591,7 +3591,7 @@
           <w:color w:val="000000"/>
           <w:sz w:val="24"/>
           <w:szCs w:val="24"/>
-          <w:lang w:eastAsia="en-US" w:bidi="ar-SA"/>
+          <w:lang w:val="en-US" w:eastAsia="en-US" w:bidi="ar-SA"/>
         </w:rPr>
       </w:pPr>
       <w:r>
@@ -3600,29 +3600,17 @@
           <w:color w:val="808080"/>
           <w:sz w:val="24"/>
           <w:szCs w:val="24"/>
-          <w:lang w:eastAsia="en-US" w:bidi="ar-SA"/>
-        </w:rPr>
-        <w:t>#</w:t>
-      </w:r>
-      <w:proofErr w:type="spellStart"/>
-      <w:r>
-        <w:rPr>
-          <w:rFonts w:ascii="Consolas" w:eastAsiaTheme="minorHAnsi" w:hAnsi="Consolas" w:cs="Consolas"/>
-          <w:color w:val="808080"/>
-          <w:sz w:val="24"/>
-          <w:szCs w:val="24"/>
-          <w:lang w:eastAsia="en-US" w:bidi="ar-SA"/>
-        </w:rPr>
-        <w:t>include</w:t>
-      </w:r>
-      <w:proofErr w:type="spellEnd"/>
-      <w:r>
-        <w:rPr>
-          <w:rFonts w:ascii="Consolas" w:eastAsiaTheme="minorHAnsi" w:hAnsi="Consolas" w:cs="Consolas"/>
-          <w:color w:val="000000"/>
-          <w:sz w:val="24"/>
-          <w:szCs w:val="24"/>
-          <w:lang w:eastAsia="en-US" w:bidi="ar-SA"/>
+          <w:lang w:val="en-US" w:eastAsia="en-US" w:bidi="ar-SA"/>
+        </w:rPr>
+        <w:t>#include</w:t>
+      </w:r>
+      <w:r>
+        <w:rPr>
+          <w:rFonts w:ascii="Consolas" w:eastAsiaTheme="minorHAnsi" w:hAnsi="Consolas" w:cs="Consolas"/>
+          <w:color w:val="000000"/>
+          <w:sz w:val="24"/>
+          <w:szCs w:val="24"/>
+          <w:lang w:val="en-US" w:eastAsia="en-US" w:bidi="ar-SA"/>
         </w:rPr>
         <w:t xml:space="preserve"> </w:t>
       </w:r>
@@ -3632,31 +3620,9 @@
           <w:color w:val="A31515"/>
           <w:sz w:val="24"/>
           <w:szCs w:val="24"/>
-          <w:lang w:eastAsia="en-US" w:bidi="ar-SA"/>
-        </w:rPr>
-        <w:t>&lt;</w:t>
-      </w:r>
-      <w:proofErr w:type="spellStart"/>
-      <w:r>
-        <w:rPr>
-          <w:rFonts w:ascii="Consolas" w:eastAsiaTheme="minorHAnsi" w:hAnsi="Consolas" w:cs="Consolas"/>
-          <w:color w:val="A31515"/>
-          <w:sz w:val="24"/>
-          <w:szCs w:val="24"/>
-          <w:lang w:eastAsia="en-US" w:bidi="ar-SA"/>
-        </w:rPr>
-        <w:t>iostream</w:t>
-      </w:r>
-      <w:proofErr w:type="spellEnd"/>
-      <w:r>
-        <w:rPr>
-          <w:rFonts w:ascii="Consolas" w:eastAsiaTheme="minorHAnsi" w:hAnsi="Consolas" w:cs="Consolas"/>
-          <w:color w:val="A31515"/>
-          <w:sz w:val="24"/>
-          <w:szCs w:val="24"/>
-          <w:lang w:eastAsia="en-US" w:bidi="ar-SA"/>
-        </w:rPr>
-        <w:t>&gt;</w:t>
+          <w:lang w:val="en-US" w:eastAsia="en-US" w:bidi="ar-SA"/>
+        </w:rPr>
+        <w:t>&lt;iostream&gt;</w:t>
       </w:r>
     </w:p>
     <w:p>
@@ -18109,29 +18075,244 @@
           <w:color w:val="000000"/>
           <w:sz w:val="24"/>
           <w:szCs w:val="24"/>
-          <w:lang w:eastAsia="en-US" w:bidi="ar-SA"/>
-        </w:rPr>
-      </w:pPr>
-      <w:r>
-        <w:rPr>
-          <w:rFonts w:ascii="Consolas" w:eastAsiaTheme="minorHAnsi" w:hAnsi="Consolas" w:cs="Consolas"/>
-          <w:color w:val="000000"/>
-          <w:sz w:val="24"/>
-          <w:szCs w:val="24"/>
-          <w:lang w:val="en-US" w:eastAsia="en-US" w:bidi="ar-SA"/>
-        </w:rPr>
-        <w:tab/>
+          <w:lang w:val="en-US" w:eastAsia="en-US" w:bidi="ar-SA"/>
+        </w:rPr>
+      </w:pPr>
+      <w:r>
+        <w:rPr>
+          <w:rFonts w:ascii="Consolas" w:eastAsiaTheme="minorHAnsi" w:hAnsi="Consolas" w:cs="Consolas"/>
+          <w:color w:val="000000"/>
+          <w:sz w:val="24"/>
+          <w:szCs w:val="24"/>
+          <w:lang w:val="en-US" w:eastAsia="en-US" w:bidi="ar-SA"/>
+        </w:rPr>
+        <w:tab/>
+      </w:r>
+      <w:r>
+        <w:rPr>
+          <w:rFonts w:ascii="Consolas" w:eastAsiaTheme="minorHAnsi" w:hAnsi="Consolas" w:cs="Consolas"/>
+          <w:color w:val="0000FF"/>
+          <w:sz w:val="24"/>
+          <w:szCs w:val="24"/>
+          <w:lang w:val="en-US" w:eastAsia="en-US" w:bidi="ar-SA"/>
+        </w:rPr>
+        <w:t>char</w:t>
+      </w:r>
+      <w:r>
+        <w:rPr>
+          <w:rFonts w:ascii="Consolas" w:eastAsiaTheme="minorHAnsi" w:hAnsi="Consolas" w:cs="Consolas"/>
+          <w:color w:val="000000"/>
+          <w:sz w:val="24"/>
+          <w:szCs w:val="24"/>
+          <w:lang w:val="en-US" w:eastAsia="en-US" w:bidi="ar-SA"/>
+        </w:rPr>
+        <w:t xml:space="preserve"> start = </w:t>
+      </w:r>
+      <w:r>
+        <w:rPr>
+          <w:rFonts w:ascii="Consolas" w:eastAsiaTheme="minorHAnsi" w:hAnsi="Consolas" w:cs="Consolas"/>
+          <w:color w:val="A31515"/>
+          <w:sz w:val="24"/>
+          <w:szCs w:val="24"/>
+          <w:lang w:val="en-US" w:eastAsia="en-US" w:bidi="ar-SA"/>
+        </w:rPr>
+        <w:t>'\0'</w:t>
+      </w:r>
+      <w:r>
+        <w:rPr>
+          <w:rFonts w:ascii="Consolas" w:eastAsiaTheme="minorHAnsi" w:hAnsi="Consolas" w:cs="Consolas"/>
+          <w:color w:val="000000"/>
+          <w:sz w:val="24"/>
+          <w:szCs w:val="24"/>
+          <w:lang w:val="en-US" w:eastAsia="en-US" w:bidi="ar-SA"/>
+        </w:rPr>
+        <w:t>;</w:t>
+      </w:r>
+    </w:p>
+    <w:p>
+      <w:pPr>
+        <w:widowControl/>
+        <w:adjustRightInd w:val="0"/>
+        <w:rPr>
+          <w:rFonts w:ascii="Consolas" w:eastAsiaTheme="minorHAnsi" w:hAnsi="Consolas" w:cs="Consolas"/>
+          <w:color w:val="000000"/>
+          <w:sz w:val="24"/>
+          <w:szCs w:val="24"/>
+          <w:lang w:val="en-US" w:eastAsia="en-US" w:bidi="ar-SA"/>
+        </w:rPr>
+      </w:pPr>
+      <w:r>
+        <w:rPr>
+          <w:rFonts w:ascii="Consolas" w:eastAsiaTheme="minorHAnsi" w:hAnsi="Consolas" w:cs="Consolas"/>
+          <w:color w:val="000000"/>
+          <w:sz w:val="24"/>
+          <w:szCs w:val="24"/>
+          <w:lang w:val="en-US" w:eastAsia="en-US" w:bidi="ar-SA"/>
+        </w:rPr>
+        <w:tab/>
+      </w:r>
+      <w:r>
+        <w:rPr>
+          <w:rFonts w:ascii="Consolas" w:eastAsiaTheme="minorHAnsi" w:hAnsi="Consolas" w:cs="Consolas"/>
+          <w:color w:val="0000FF"/>
+          <w:sz w:val="24"/>
+          <w:szCs w:val="24"/>
+          <w:lang w:val="en-US" w:eastAsia="en-US" w:bidi="ar-SA"/>
+        </w:rPr>
+        <w:t>char</w:t>
+      </w:r>
+      <w:r>
+        <w:rPr>
+          <w:rFonts w:ascii="Consolas" w:eastAsiaTheme="minorHAnsi" w:hAnsi="Consolas" w:cs="Consolas"/>
+          <w:color w:val="000000"/>
+          <w:sz w:val="24"/>
+          <w:szCs w:val="24"/>
+          <w:lang w:val="en-US" w:eastAsia="en-US" w:bidi="ar-SA"/>
+        </w:rPr>
+        <w:t xml:space="preserve"> end = </w:t>
+      </w:r>
+      <w:r>
+        <w:rPr>
+          <w:rFonts w:ascii="Consolas" w:eastAsiaTheme="minorHAnsi" w:hAnsi="Consolas" w:cs="Consolas"/>
+          <w:color w:val="A31515"/>
+          <w:sz w:val="24"/>
+          <w:szCs w:val="24"/>
+          <w:lang w:val="en-US" w:eastAsia="en-US" w:bidi="ar-SA"/>
+        </w:rPr>
+        <w:t>'\0'</w:t>
+      </w:r>
+      <w:r>
+        <w:rPr>
+          <w:rFonts w:ascii="Consolas" w:eastAsiaTheme="minorHAnsi" w:hAnsi="Consolas" w:cs="Consolas"/>
+          <w:color w:val="000000"/>
+          <w:sz w:val="24"/>
+          <w:szCs w:val="24"/>
+          <w:lang w:val="en-US" w:eastAsia="en-US" w:bidi="ar-SA"/>
+        </w:rPr>
+        <w:t>;</w:t>
+      </w:r>
+    </w:p>
+    <w:p>
+      <w:pPr>
+        <w:widowControl/>
+        <w:adjustRightInd w:val="0"/>
+        <w:rPr>
+          <w:rFonts w:ascii="Consolas" w:eastAsiaTheme="minorHAnsi" w:hAnsi="Consolas" w:cs="Consolas"/>
+          <w:color w:val="000000"/>
+          <w:sz w:val="24"/>
+          <w:szCs w:val="24"/>
+          <w:lang w:val="en-US" w:eastAsia="en-US" w:bidi="ar-SA"/>
+        </w:rPr>
+      </w:pPr>
+    </w:p>
+    <w:p>
+      <w:pPr>
+        <w:widowControl/>
+        <w:adjustRightInd w:val="0"/>
+        <w:rPr>
+          <w:rFonts w:ascii="Consolas" w:eastAsiaTheme="minorHAnsi" w:hAnsi="Consolas" w:cs="Consolas"/>
+          <w:color w:val="000000"/>
+          <w:sz w:val="24"/>
+          <w:szCs w:val="24"/>
+          <w:lang w:val="en-US" w:eastAsia="en-US" w:bidi="ar-SA"/>
+        </w:rPr>
+      </w:pPr>
+      <w:r>
+        <w:rPr>
+          <w:rFonts w:ascii="Consolas" w:eastAsiaTheme="minorHAnsi" w:hAnsi="Consolas" w:cs="Consolas"/>
+          <w:color w:val="000000"/>
+          <w:sz w:val="24"/>
+          <w:szCs w:val="24"/>
+          <w:lang w:val="en-US" w:eastAsia="en-US" w:bidi="ar-SA"/>
+        </w:rPr>
+        <w:tab/>
+      </w:r>
+      <w:r>
+        <w:rPr>
+          <w:rFonts w:ascii="Consolas" w:eastAsiaTheme="minorHAnsi" w:hAnsi="Consolas" w:cs="Consolas"/>
+          <w:color w:val="0000FF"/>
+          <w:sz w:val="24"/>
+          <w:szCs w:val="24"/>
+          <w:lang w:val="en-US" w:eastAsia="en-US" w:bidi="ar-SA"/>
+        </w:rPr>
+        <w:t>int</w:t>
+      </w:r>
+      <w:r>
+        <w:rPr>
+          <w:rFonts w:ascii="Consolas" w:eastAsiaTheme="minorHAnsi" w:hAnsi="Consolas" w:cs="Consolas"/>
+          <w:color w:val="000000"/>
+          <w:sz w:val="24"/>
+          <w:szCs w:val="24"/>
+          <w:lang w:val="en-US" w:eastAsia="en-US" w:bidi="ar-SA"/>
+        </w:rPr>
+        <w:t xml:space="preserve"> edges = 0;</w:t>
+      </w:r>
+    </w:p>
+    <w:p>
+      <w:pPr>
+        <w:widowControl/>
+        <w:adjustRightInd w:val="0"/>
+        <w:rPr>
+          <w:rFonts w:ascii="Consolas" w:eastAsiaTheme="minorHAnsi" w:hAnsi="Consolas" w:cs="Consolas"/>
+          <w:color w:val="000000"/>
+          <w:sz w:val="24"/>
+          <w:szCs w:val="24"/>
+          <w:lang w:val="en-US" w:eastAsia="en-US" w:bidi="ar-SA"/>
+        </w:rPr>
+      </w:pPr>
+    </w:p>
+    <w:p>
+      <w:pPr>
+        <w:widowControl/>
+        <w:adjustRightInd w:val="0"/>
+        <w:rPr>
+          <w:rFonts w:ascii="Consolas" w:eastAsiaTheme="minorHAnsi" w:hAnsi="Consolas" w:cs="Consolas"/>
+          <w:color w:val="000000"/>
+          <w:sz w:val="24"/>
+          <w:szCs w:val="24"/>
+          <w:lang w:val="en-US" w:eastAsia="en-US" w:bidi="ar-SA"/>
+        </w:rPr>
+      </w:pPr>
+      <w:r>
+        <w:rPr>
+          <w:rFonts w:ascii="Consolas" w:eastAsiaTheme="minorHAnsi" w:hAnsi="Consolas" w:cs="Consolas"/>
+          <w:color w:val="000000"/>
+          <w:sz w:val="24"/>
+          <w:szCs w:val="24"/>
+          <w:lang w:val="en-US" w:eastAsia="en-US" w:bidi="ar-SA"/>
+        </w:rPr>
+        <w:tab/>
+      </w:r>
+      <w:r>
+        <w:rPr>
+          <w:rFonts w:ascii="Consolas" w:eastAsiaTheme="minorHAnsi" w:hAnsi="Consolas" w:cs="Consolas"/>
+          <w:color w:val="0000FF"/>
+          <w:sz w:val="24"/>
+          <w:szCs w:val="24"/>
+          <w:lang w:val="en-US" w:eastAsia="en-US" w:bidi="ar-SA"/>
+        </w:rPr>
+        <w:t>int</w:t>
+      </w:r>
+      <w:r>
+        <w:rPr>
+          <w:rFonts w:ascii="Consolas" w:eastAsiaTheme="minorHAnsi" w:hAnsi="Consolas" w:cs="Consolas"/>
+          <w:color w:val="000000"/>
+          <w:sz w:val="24"/>
+          <w:szCs w:val="24"/>
+          <w:lang w:val="en-US" w:eastAsia="en-US" w:bidi="ar-SA"/>
+        </w:rPr>
+        <w:t xml:space="preserve"> </w:t>
       </w:r>
       <w:proofErr w:type="spellStart"/>
       <w:r>
         <w:rPr>
           <w:rFonts w:ascii="Consolas" w:eastAsiaTheme="minorHAnsi" w:hAnsi="Consolas" w:cs="Consolas"/>
-          <w:color w:val="0000FF"/>
-          <w:sz w:val="24"/>
-          <w:szCs w:val="24"/>
-          <w:lang w:eastAsia="en-US" w:bidi="ar-SA"/>
-        </w:rPr>
-        <w:t>char</w:t>
+          <w:color w:val="000000"/>
+          <w:sz w:val="24"/>
+          <w:szCs w:val="24"/>
+          <w:lang w:val="en-US" w:eastAsia="en-US" w:bidi="ar-SA"/>
+        </w:rPr>
+        <w:t>inputMode</w:t>
       </w:r>
       <w:proofErr w:type="spellEnd"/>
       <w:r>
@@ -18140,9 +18321,9 @@
           <w:color w:val="000000"/>
           <w:sz w:val="24"/>
           <w:szCs w:val="24"/>
-          <w:lang w:eastAsia="en-US" w:bidi="ar-SA"/>
-        </w:rPr>
-        <w:t xml:space="preserve"> </w:t>
+          <w:lang w:val="en-US" w:eastAsia="en-US" w:bidi="ar-SA"/>
+        </w:rPr>
+        <w:t xml:space="preserve">, </w:t>
       </w:r>
       <w:proofErr w:type="spellStart"/>
       <w:r>
@@ -18151,9 +18332,9 @@
           <w:color w:val="000000"/>
           <w:sz w:val="24"/>
           <w:szCs w:val="24"/>
-          <w:lang w:eastAsia="en-US" w:bidi="ar-SA"/>
-        </w:rPr>
-        <w:t>start</w:t>
+          <w:lang w:val="en-US" w:eastAsia="en-US" w:bidi="ar-SA"/>
+        </w:rPr>
+        <w:t>outputMode</w:t>
       </w:r>
       <w:proofErr w:type="spellEnd"/>
       <w:r>
@@ -18162,27 +18343,7 @@
           <w:color w:val="000000"/>
           <w:sz w:val="24"/>
           <w:szCs w:val="24"/>
-          <w:lang w:eastAsia="en-US" w:bidi="ar-SA"/>
-        </w:rPr>
-        <w:t xml:space="preserve"> = </w:t>
-      </w:r>
-      <w:r>
-        <w:rPr>
-          <w:rFonts w:ascii="Consolas" w:eastAsiaTheme="minorHAnsi" w:hAnsi="Consolas" w:cs="Consolas"/>
-          <w:color w:val="A31515"/>
-          <w:sz w:val="24"/>
-          <w:szCs w:val="24"/>
-          <w:lang w:eastAsia="en-US" w:bidi="ar-SA"/>
-        </w:rPr>
-        <w:t>'\0'</w:t>
-      </w:r>
-      <w:r>
-        <w:rPr>
-          <w:rFonts w:ascii="Consolas" w:eastAsiaTheme="minorHAnsi" w:hAnsi="Consolas" w:cs="Consolas"/>
-          <w:color w:val="000000"/>
-          <w:sz w:val="24"/>
-          <w:szCs w:val="24"/>
-          <w:lang w:eastAsia="en-US" w:bidi="ar-SA"/>
+          <w:lang w:val="en-US" w:eastAsia="en-US" w:bidi="ar-SA"/>
         </w:rPr>
         <w:t>;</w:t>
       </w:r>
@@ -18197,225 +18358,6 @@
           <w:sz w:val="24"/>
           <w:szCs w:val="24"/>
           <w:lang w:val="en-US" w:eastAsia="en-US" w:bidi="ar-SA"/>
-        </w:rPr>
-      </w:pPr>
-      <w:r>
-        <w:rPr>
-          <w:rFonts w:ascii="Consolas" w:eastAsiaTheme="minorHAnsi" w:hAnsi="Consolas" w:cs="Consolas"/>
-          <w:color w:val="000000"/>
-          <w:sz w:val="24"/>
-          <w:szCs w:val="24"/>
-          <w:lang w:eastAsia="en-US" w:bidi="ar-SA"/>
-        </w:rPr>
-        <w:tab/>
-      </w:r>
-      <w:r>
-        <w:rPr>
-          <w:rFonts w:ascii="Consolas" w:eastAsiaTheme="minorHAnsi" w:hAnsi="Consolas" w:cs="Consolas"/>
-          <w:color w:val="0000FF"/>
-          <w:sz w:val="24"/>
-          <w:szCs w:val="24"/>
-          <w:lang w:val="en-US" w:eastAsia="en-US" w:bidi="ar-SA"/>
-        </w:rPr>
-        <w:t>char</w:t>
-      </w:r>
-      <w:r>
-        <w:rPr>
-          <w:rFonts w:ascii="Consolas" w:eastAsiaTheme="minorHAnsi" w:hAnsi="Consolas" w:cs="Consolas"/>
-          <w:color w:val="000000"/>
-          <w:sz w:val="24"/>
-          <w:szCs w:val="24"/>
-          <w:lang w:val="en-US" w:eastAsia="en-US" w:bidi="ar-SA"/>
-        </w:rPr>
-        <w:t xml:space="preserve"> end = </w:t>
-      </w:r>
-      <w:r>
-        <w:rPr>
-          <w:rFonts w:ascii="Consolas" w:eastAsiaTheme="minorHAnsi" w:hAnsi="Consolas" w:cs="Consolas"/>
-          <w:color w:val="A31515"/>
-          <w:sz w:val="24"/>
-          <w:szCs w:val="24"/>
-          <w:lang w:val="en-US" w:eastAsia="en-US" w:bidi="ar-SA"/>
-        </w:rPr>
-        <w:t>'\0'</w:t>
-      </w:r>
-      <w:r>
-        <w:rPr>
-          <w:rFonts w:ascii="Consolas" w:eastAsiaTheme="minorHAnsi" w:hAnsi="Consolas" w:cs="Consolas"/>
-          <w:color w:val="000000"/>
-          <w:sz w:val="24"/>
-          <w:szCs w:val="24"/>
-          <w:lang w:val="en-US" w:eastAsia="en-US" w:bidi="ar-SA"/>
-        </w:rPr>
-        <w:t>;</w:t>
-      </w:r>
-    </w:p>
-    <w:p>
-      <w:pPr>
-        <w:widowControl/>
-        <w:adjustRightInd w:val="0"/>
-        <w:rPr>
-          <w:rFonts w:ascii="Consolas" w:eastAsiaTheme="minorHAnsi" w:hAnsi="Consolas" w:cs="Consolas"/>
-          <w:color w:val="000000"/>
-          <w:sz w:val="24"/>
-          <w:szCs w:val="24"/>
-          <w:lang w:val="en-US" w:eastAsia="en-US" w:bidi="ar-SA"/>
-        </w:rPr>
-      </w:pPr>
-    </w:p>
-    <w:p>
-      <w:pPr>
-        <w:widowControl/>
-        <w:adjustRightInd w:val="0"/>
-        <w:rPr>
-          <w:rFonts w:ascii="Consolas" w:eastAsiaTheme="minorHAnsi" w:hAnsi="Consolas" w:cs="Consolas"/>
-          <w:color w:val="000000"/>
-          <w:sz w:val="24"/>
-          <w:szCs w:val="24"/>
-          <w:lang w:val="en-US" w:eastAsia="en-US" w:bidi="ar-SA"/>
-        </w:rPr>
-      </w:pPr>
-      <w:r>
-        <w:rPr>
-          <w:rFonts w:ascii="Consolas" w:eastAsiaTheme="minorHAnsi" w:hAnsi="Consolas" w:cs="Consolas"/>
-          <w:color w:val="000000"/>
-          <w:sz w:val="24"/>
-          <w:szCs w:val="24"/>
-          <w:lang w:val="en-US" w:eastAsia="en-US" w:bidi="ar-SA"/>
-        </w:rPr>
-        <w:tab/>
-      </w:r>
-      <w:r>
-        <w:rPr>
-          <w:rFonts w:ascii="Consolas" w:eastAsiaTheme="minorHAnsi" w:hAnsi="Consolas" w:cs="Consolas"/>
-          <w:color w:val="0000FF"/>
-          <w:sz w:val="24"/>
-          <w:szCs w:val="24"/>
-          <w:lang w:val="en-US" w:eastAsia="en-US" w:bidi="ar-SA"/>
-        </w:rPr>
-        <w:t>int</w:t>
-      </w:r>
-      <w:r>
-        <w:rPr>
-          <w:rFonts w:ascii="Consolas" w:eastAsiaTheme="minorHAnsi" w:hAnsi="Consolas" w:cs="Consolas"/>
-          <w:color w:val="000000"/>
-          <w:sz w:val="24"/>
-          <w:szCs w:val="24"/>
-          <w:lang w:val="en-US" w:eastAsia="en-US" w:bidi="ar-SA"/>
-        </w:rPr>
-        <w:t xml:space="preserve"> edges = 0;</w:t>
-      </w:r>
-    </w:p>
-    <w:p>
-      <w:pPr>
-        <w:widowControl/>
-        <w:adjustRightInd w:val="0"/>
-        <w:rPr>
-          <w:rFonts w:ascii="Consolas" w:eastAsiaTheme="minorHAnsi" w:hAnsi="Consolas" w:cs="Consolas"/>
-          <w:color w:val="000000"/>
-          <w:sz w:val="24"/>
-          <w:szCs w:val="24"/>
-          <w:lang w:val="en-US" w:eastAsia="en-US" w:bidi="ar-SA"/>
-        </w:rPr>
-      </w:pPr>
-    </w:p>
-    <w:p>
-      <w:pPr>
-        <w:widowControl/>
-        <w:adjustRightInd w:val="0"/>
-        <w:rPr>
-          <w:rFonts w:ascii="Consolas" w:eastAsiaTheme="minorHAnsi" w:hAnsi="Consolas" w:cs="Consolas"/>
-          <w:color w:val="000000"/>
-          <w:sz w:val="24"/>
-          <w:szCs w:val="24"/>
-          <w:lang w:val="en-US" w:eastAsia="en-US" w:bidi="ar-SA"/>
-        </w:rPr>
-      </w:pPr>
-      <w:r>
-        <w:rPr>
-          <w:rFonts w:ascii="Consolas" w:eastAsiaTheme="minorHAnsi" w:hAnsi="Consolas" w:cs="Consolas"/>
-          <w:color w:val="000000"/>
-          <w:sz w:val="24"/>
-          <w:szCs w:val="24"/>
-          <w:lang w:val="en-US" w:eastAsia="en-US" w:bidi="ar-SA"/>
-        </w:rPr>
-        <w:tab/>
-      </w:r>
-      <w:r>
-        <w:rPr>
-          <w:rFonts w:ascii="Consolas" w:eastAsiaTheme="minorHAnsi" w:hAnsi="Consolas" w:cs="Consolas"/>
-          <w:color w:val="0000FF"/>
-          <w:sz w:val="24"/>
-          <w:szCs w:val="24"/>
-          <w:lang w:val="en-US" w:eastAsia="en-US" w:bidi="ar-SA"/>
-        </w:rPr>
-        <w:t>int</w:t>
-      </w:r>
-      <w:r>
-        <w:rPr>
-          <w:rFonts w:ascii="Consolas" w:eastAsiaTheme="minorHAnsi" w:hAnsi="Consolas" w:cs="Consolas"/>
-          <w:color w:val="000000"/>
-          <w:sz w:val="24"/>
-          <w:szCs w:val="24"/>
-          <w:lang w:val="en-US" w:eastAsia="en-US" w:bidi="ar-SA"/>
-        </w:rPr>
-        <w:t xml:space="preserve"> </w:t>
-      </w:r>
-      <w:proofErr w:type="spellStart"/>
-      <w:r>
-        <w:rPr>
-          <w:rFonts w:ascii="Consolas" w:eastAsiaTheme="minorHAnsi" w:hAnsi="Consolas" w:cs="Consolas"/>
-          <w:color w:val="000000"/>
-          <w:sz w:val="24"/>
-          <w:szCs w:val="24"/>
-          <w:lang w:val="en-US" w:eastAsia="en-US" w:bidi="ar-SA"/>
-        </w:rPr>
-        <w:t>inputMode</w:t>
-      </w:r>
-      <w:proofErr w:type="spellEnd"/>
-      <w:r>
-        <w:rPr>
-          <w:rFonts w:ascii="Consolas" w:eastAsiaTheme="minorHAnsi" w:hAnsi="Consolas" w:cs="Consolas"/>
-          <w:color w:val="000000"/>
-          <w:sz w:val="24"/>
-          <w:szCs w:val="24"/>
-          <w:lang w:val="en-US" w:eastAsia="en-US" w:bidi="ar-SA"/>
-        </w:rPr>
-        <w:t xml:space="preserve">, </w:t>
-      </w:r>
-      <w:proofErr w:type="spellStart"/>
-      <w:r>
-        <w:rPr>
-          <w:rFonts w:ascii="Consolas" w:eastAsiaTheme="minorHAnsi" w:hAnsi="Consolas" w:cs="Consolas"/>
-          <w:color w:val="000000"/>
-          <w:sz w:val="24"/>
-          <w:szCs w:val="24"/>
-          <w:lang w:val="en-US" w:eastAsia="en-US" w:bidi="ar-SA"/>
-        </w:rPr>
-        <w:t>outputMode</w:t>
-      </w:r>
-      <w:proofErr w:type="spellEnd"/>
-      <w:r>
-        <w:rPr>
-          <w:rFonts w:ascii="Consolas" w:eastAsiaTheme="minorHAnsi" w:hAnsi="Consolas" w:cs="Consolas"/>
-          <w:color w:val="000000"/>
-          <w:sz w:val="24"/>
-          <w:szCs w:val="24"/>
-          <w:lang w:val="en-US" w:eastAsia="en-US" w:bidi="ar-SA"/>
-        </w:rPr>
-        <w:t>;</w:t>
-      </w:r>
-    </w:p>
-    <w:p>
-      <w:pPr>
-        <w:widowControl/>
-        <w:adjustRightInd w:val="0"/>
-        <w:rPr>
-          <w:rFonts w:ascii="Consolas" w:eastAsiaTheme="minorHAnsi" w:hAnsi="Consolas" w:cs="Consolas"/>
-          <w:color w:val="000000"/>
-          <w:sz w:val="24"/>
-          <w:szCs w:val="24"/>
-          <w:lang w:eastAsia="en-US" w:bidi="ar-SA"/>
         </w:rPr>
       </w:pPr>
       <w:r>
@@ -18531,7 +18473,7 @@
           <w:szCs w:val="24"/>
           <w:lang w:val="en-US" w:eastAsia="en-US" w:bidi="ar-SA"/>
         </w:rPr>
-        <w:t xml:space="preserve">... </w:t>
+        <w:t xml:space="preserve">... (0 - </w:t>
       </w:r>
       <w:r>
         <w:rPr>
@@ -18541,16 +18483,86 @@
           <w:szCs w:val="24"/>
           <w:lang w:eastAsia="en-US" w:bidi="ar-SA"/>
         </w:rPr>
-        <w:t>(0 - из консоли, 1 - из файла): "</w:t>
-      </w:r>
-      <w:r>
-        <w:rPr>
-          <w:rFonts w:ascii="Consolas" w:eastAsiaTheme="minorHAnsi" w:hAnsi="Consolas" w:cs="Consolas"/>
-          <w:color w:val="000000"/>
+        <w:t>из</w:t>
+      </w:r>
+      <w:r>
+        <w:rPr>
+          <w:rFonts w:ascii="Consolas" w:eastAsiaTheme="minorHAnsi" w:hAnsi="Consolas" w:cs="Consolas"/>
+          <w:color w:val="A31515"/>
+          <w:sz w:val="24"/>
+          <w:szCs w:val="24"/>
+          <w:lang w:val="en-US" w:eastAsia="en-US" w:bidi="ar-SA"/>
+        </w:rPr>
+        <w:t xml:space="preserve"> </w:t>
+      </w:r>
+      <w:r>
+        <w:rPr>
+          <w:rFonts w:ascii="Consolas" w:eastAsiaTheme="minorHAnsi" w:hAnsi="Consolas" w:cs="Consolas"/>
+          <w:color w:val="A31515"/>
           <w:sz w:val="24"/>
           <w:szCs w:val="24"/>
           <w:lang w:eastAsia="en-US" w:bidi="ar-SA"/>
         </w:rPr>
+        <w:t>консоли</w:t>
+      </w:r>
+      <w:r>
+        <w:rPr>
+          <w:rFonts w:ascii="Consolas" w:eastAsiaTheme="minorHAnsi" w:hAnsi="Consolas" w:cs="Consolas"/>
+          <w:color w:val="A31515"/>
+          <w:sz w:val="24"/>
+          <w:szCs w:val="24"/>
+          <w:lang w:val="en-US" w:eastAsia="en-US" w:bidi="ar-SA"/>
+        </w:rPr>
+        <w:t xml:space="preserve">, 1 - </w:t>
+      </w:r>
+      <w:r>
+        <w:rPr>
+          <w:rFonts w:ascii="Consolas" w:eastAsiaTheme="minorHAnsi" w:hAnsi="Consolas" w:cs="Consolas"/>
+          <w:color w:val="A31515"/>
+          <w:sz w:val="24"/>
+          <w:szCs w:val="24"/>
+          <w:lang w:eastAsia="en-US" w:bidi="ar-SA"/>
+        </w:rPr>
+        <w:t>из</w:t>
+      </w:r>
+      <w:r>
+        <w:rPr>
+          <w:rFonts w:ascii="Consolas" w:eastAsiaTheme="minorHAnsi" w:hAnsi="Consolas" w:cs="Consolas"/>
+          <w:color w:val="A31515"/>
+          <w:sz w:val="24"/>
+          <w:szCs w:val="24"/>
+          <w:lang w:val="en-US" w:eastAsia="en-US" w:bidi="ar-SA"/>
+        </w:rPr>
+        <w:t xml:space="preserve"> </w:t>
+      </w:r>
+      <w:r>
+        <w:rPr>
+          <w:rFonts w:ascii="Consolas" w:eastAsiaTheme="minorHAnsi" w:hAnsi="Consolas" w:cs="Consolas"/>
+          <w:color w:val="A31515"/>
+          <w:sz w:val="24"/>
+          <w:szCs w:val="24"/>
+          <w:lang w:eastAsia="en-US" w:bidi="ar-SA"/>
+        </w:rPr>
+        <w:t>файла</w:t>
+      </w:r>
+      <w:r>
+        <w:rPr>
+          <w:rFonts w:ascii="Consolas" w:eastAsiaTheme="minorHAnsi" w:hAnsi="Consolas" w:cs="Consolas"/>
+          <w:color w:val="A31515"/>
+          <w:sz w:val="24"/>
+          <w:szCs w:val="24"/>
+          <w:lang w:val="en-US" w:eastAsia="en-US" w:bidi="ar-SA"/>
+        </w:rPr>
+        <w:t>): "</w:t>
+      </w:r>
+      <w:r>
+        <w:rPr>
+          <w:rFonts w:ascii="Consolas" w:eastAsiaTheme="minorHAnsi" w:hAnsi="Consolas" w:cs="Consolas"/>
+          <w:color w:val="000000"/>
+          <w:sz w:val="24"/>
+          <w:szCs w:val="24"/>
+          <w:lang w:val="en-US" w:eastAsia="en-US" w:bidi="ar-SA"/>
+        </w:rPr>
         <w:t>;</w:t>
       </w:r>
     </w:p>
@@ -18572,7 +18584,7 @@
           <w:color w:val="000000"/>
           <w:sz w:val="24"/>
           <w:szCs w:val="24"/>
-          <w:lang w:eastAsia="en-US" w:bidi="ar-SA"/>
+          <w:lang w:val="en-US" w:eastAsia="en-US" w:bidi="ar-SA"/>
         </w:rPr>
         <w:tab/>
       </w:r>
@@ -20470,8 +20482,8 @@
         <w:rPr>
           <w:rFonts w:ascii="Consolas" w:eastAsiaTheme="minorHAnsi" w:hAnsi="Consolas" w:cs="Consolas"/>
           <w:color w:val="000000"/>
-          <w:sz w:val="19"/>
-          <w:szCs w:val="19"/>
+          <w:sz w:val="24"/>
+          <w:szCs w:val="24"/>
           <w:lang w:val="en-US" w:eastAsia="en-US" w:bidi="ar-SA"/>
         </w:rPr>
       </w:pPr>
@@ -20483,8 +20495,8 @@
         <w:rPr>
           <w:rFonts w:ascii="Consolas" w:eastAsiaTheme="minorHAnsi" w:hAnsi="Consolas" w:cs="Consolas"/>
           <w:color w:val="000000"/>
-          <w:sz w:val="19"/>
-          <w:szCs w:val="19"/>
+          <w:sz w:val="24"/>
+          <w:szCs w:val="24"/>
           <w:lang w:val="en-US" w:eastAsia="en-US" w:bidi="ar-SA"/>
         </w:rPr>
       </w:pPr>
@@ -20494,9 +20506,9 @@
         <w:widowControl/>
         <w:adjustRightInd w:val="0"/>
         <w:rPr>
-          <w:rFonts w:ascii="Courier New" w:hAnsi="Courier New" w:cs="Courier New"/>
-          <w:sz w:val="20"/>
-          <w:szCs w:val="20"/>
+          <w:rFonts w:ascii="Consolas" w:hAnsi="Consolas" w:cs="Courier New"/>
+          <w:sz w:val="24"/>
+          <w:szCs w:val="24"/>
           <w:lang w:val="en-US"/>
         </w:rPr>
       </w:pPr>
@@ -21937,7 +21949,7 @@
 </file>
 
 <file path=customXml/itemProps1.xml><?xml version="1.0" encoding="utf-8"?>
-<ds:datastoreItem xmlns:ds="http://schemas.openxmlformats.org/officeDocument/2006/customXml" ds:itemID="{1FD7DB5F-A384-4617-9E9C-3AAC2A465F70}">
+<ds:datastoreItem xmlns:ds="http://schemas.openxmlformats.org/officeDocument/2006/customXml" ds:itemID="{CBD1902B-6E69-449D-AC83-1A963D2A7CD7}">
   <ds:schemaRefs>
     <ds:schemaRef ds:uri="http://schemas.openxmlformats.org/officeDocument/2006/bibliography"/>
   </ds:schemaRefs>
